--- a/lab17 at95 rješenja/10 RM 06 02 2025 AT95/New Microsoft Word Document.docx
+++ b/lab17 at95 rješenja/10 RM 06 02 2025 AT95/New Microsoft Word Document.docx
@@ -60,16 +60,16 @@
         <mc:AlternateContent>
           <mc:Choice Requires="wps">
             <w:drawing>
-              <wp:anchor distT="0" distB="0" distL="114300" distR="114300" simplePos="0" relativeHeight="251659264" behindDoc="0" locked="0" layoutInCell="1" allowOverlap="1" wp14:anchorId="1AE456CB" wp14:editId="1686F38E">
+              <wp:anchor distT="0" distB="0" distL="114300" distR="114300" simplePos="0" relativeHeight="251659264" behindDoc="0" locked="0" layoutInCell="1" allowOverlap="1" wp14:anchorId="1AE456CB" wp14:editId="1C2DD559">
                 <wp:simplePos x="0" y="0"/>
                 <wp:positionH relativeFrom="margin">
-                  <wp:align>center</wp:align>
+                  <wp:posOffset>-541020</wp:posOffset>
                 </wp:positionH>
                 <wp:positionV relativeFrom="paragraph">
-                  <wp:posOffset>0</wp:posOffset>
+                  <wp:posOffset>-449580</wp:posOffset>
                 </wp:positionV>
-                <wp:extent cx="7018020" cy="3749040"/>
-                <wp:effectExtent l="0" t="0" r="11430" b="22860"/>
+                <wp:extent cx="7018020" cy="4556760"/>
+                <wp:effectExtent l="0" t="0" r="11430" b="15240"/>
                 <wp:wrapNone/>
                 <wp:docPr id="1714746150" name="Text Box 2"/>
                 <wp:cNvGraphicFramePr/>
@@ -80,7 +80,7 @@
                       <wps:spPr>
                         <a:xfrm>
                           <a:off x="0" y="0"/>
-                          <a:ext cx="7018020" cy="3749040"/>
+                          <a:ext cx="7018020" cy="4556760"/>
                         </a:xfrm>
                         <a:prstGeom prst="rect">
                           <a:avLst/>
@@ -210,26 +210,65 @@
                                 <w:lang w:val="sr-Latn-BA"/>
                               </w:rPr>
                               <w:tab/>
-                              <w:t>U tom slučaju, u pretraživač našeg web-browser-a možemo da kucamo samo IP adrese</w:t>
+                              <w:t xml:space="preserve">U tom slučaju, u pretraživač našeg web-browser-a možemo da kucamo </w:t>
+                            </w:r>
+                            <w:r>
+                              <w:rPr>
+                                <w:lang w:val="sr-Latn-BA"/>
+                              </w:rPr>
+                              <w:t xml:space="preserve">numeričke vrijednosti </w:t>
+                            </w:r>
+                            <w:r>
+                              <w:rPr>
+                                <w:lang w:val="sr-Latn-BA"/>
+                              </w:rPr>
+                              <w:t>IP adres</w:t>
+                            </w:r>
+                            <w:r>
+                              <w:rPr>
+                                <w:lang w:val="sr-Latn-BA"/>
+                              </w:rPr>
+                              <w:t>a,</w:t>
                             </w:r>
                             <w:r>
                               <w:rPr>
                                 <w:lang w:val="sr-Latn-BA"/>
                               </w:rPr>
                               <w:br/>
-                            </w:r>
-                            <w:r>
-                              <w:rPr>
-                                <w:lang w:val="sr-Latn-BA"/>
-                              </w:rPr>
-                              <w:tab/>
-                            </w:r>
-                            <w:r>
-                              <w:rPr>
-                                <w:lang w:val="sr-Latn-BA"/>
-                              </w:rPr>
-                              <w:tab/>
-                              <w:t>i ako su iste validne, bez problema ostvarujemo konekciju!!</w:t>
+                              <w:t xml:space="preserve">                             recimo 192.168.1.0 ..te na taj način da ostvarimo internet konekciju. </w:t>
+                            </w:r>
+                            <w:r>
+                              <w:rPr>
+                                <w:lang w:val="sr-Latn-BA"/>
+                              </w:rPr>
+                              <w:br/>
+                              <w:t xml:space="preserve">                             Uslov da računar može imati uspješno ostvarenu internet konekciju, pravilno-ispravno podešen </w:t>
+                            </w:r>
+                            <w:r>
+                              <w:rPr>
+                                <w:lang w:val="sr-Latn-BA"/>
+                              </w:rPr>
+                              <w:br/>
+                              <w:t xml:space="preserve"> </w:t>
+                            </w:r>
+                            <w:r>
+                              <w:rPr>
+                                <w:lang w:val="sr-Latn-BA"/>
+                              </w:rPr>
+                              <w:tab/>
+                            </w:r>
+                            <w:r>
+                              <w:rPr>
+                                <w:lang w:val="sr-Latn-BA"/>
+                              </w:rPr>
+                              <w:tab/>
+                              <w:t>Default Gateway, Subnet Mask i IP Address!!</w:t>
+                            </w:r>
+                            <w:r>
+                              <w:rPr>
+                                <w:lang w:val="sr-Latn-BA"/>
+                              </w:rPr>
+                              <w:br/>
                             </w:r>
                           </w:p>
                           <w:p>
@@ -269,7 +308,37 @@
                                 <w:lang w:val="sr-Latn-BA"/>
                               </w:rPr>
                               <w:tab/>
-                              <w:t>Host tada šalje ARP poruku kako bi naučio MAC Address svog default gateway-a..</w:t>
+                              <w:t xml:space="preserve">Host tada šalje ARP poruku kako bi naučio MAC Address svog </w:t>
+                            </w:r>
+                            <w:r>
+                              <w:rPr>
+                                <w:lang w:val="sr-Latn-BA"/>
+                              </w:rPr>
+                              <w:t>D</w:t>
+                            </w:r>
+                            <w:r>
+                              <w:rPr>
+                                <w:lang w:val="sr-Latn-BA"/>
+                              </w:rPr>
+                              <w:t xml:space="preserve">efault </w:t>
+                            </w:r>
+                            <w:r>
+                              <w:rPr>
+                                <w:lang w:val="sr-Latn-BA"/>
+                              </w:rPr>
+                              <w:t>G</w:t>
+                            </w:r>
+                            <w:r>
+                              <w:rPr>
+                                <w:lang w:val="sr-Latn-BA"/>
+                              </w:rPr>
+                              <w:t>ateway-a</w:t>
+                            </w:r>
+                            <w:r>
+                              <w:rPr>
+                                <w:lang w:val="sr-Latn-BA"/>
+                              </w:rPr>
+                              <w:t>!</w:t>
                             </w:r>
                             <w:r>
                               <w:rPr>
@@ -369,7 +438,25 @@
                                 <w:lang w:val="sr-Latn-BA"/>
                               </w:rPr>
                               <w:tab/>
-                              <w:t>DHCP server može da dostavi podatke..</w:t>
+                              <w:t xml:space="preserve">DHCP server može da dostavi </w:t>
+                            </w:r>
+                            <w:r>
+                              <w:rPr>
+                                <w:lang w:val="sr-Latn-BA"/>
+                              </w:rPr>
+                              <w:t xml:space="preserve">takve </w:t>
+                            </w:r>
+                            <w:r>
+                              <w:rPr>
+                                <w:lang w:val="sr-Latn-BA"/>
+                              </w:rPr>
+                              <w:t>podatke</w:t>
+                            </w:r>
+                            <w:r>
+                              <w:rPr>
+                                <w:lang w:val="sr-Latn-BA"/>
+                              </w:rPr>
+                              <w:t>.</w:t>
                             </w:r>
                           </w:p>
                         </w:txbxContent>
@@ -383,6 +470,9 @@
                     </wps:wsp>
                   </a:graphicData>
                 </a:graphic>
+                <wp14:sizeRelV relativeFrom="margin">
+                  <wp14:pctHeight>0</wp14:pctHeight>
+                </wp14:sizeRelV>
               </wp:anchor>
             </w:drawing>
           </mc:Choice>
@@ -392,7 +482,7 @@
                 <v:stroke joinstyle="miter"/>
                 <v:path gradientshapeok="t" o:connecttype="rect"/>
               </v:shapetype>
-              <v:shape id="Text Box 2" o:spid="_x0000_s1026" type="#_x0000_t202" style="position:absolute;margin-left:0;margin-top:0;width:552.6pt;height:295.2pt;z-index:251659264;visibility:visible;mso-wrap-style:square;mso-wrap-distance-left:9pt;mso-wrap-distance-top:0;mso-wrap-distance-right:9pt;mso-wrap-distance-bottom:0;mso-position-horizontal:center;mso-position-horizontal-relative:margin;mso-position-vertical:absolute;mso-position-vertical-relative:text;v-text-anchor:top" o:gfxdata="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" fillcolor="white [3201]" strokeweight=".5pt">
+              <v:shape id="Text Box 2" o:spid="_x0000_s1026" type="#_x0000_t202" style="position:absolute;margin-left:-42.6pt;margin-top:-35.4pt;width:552.6pt;height:358.8pt;z-index:251659264;visibility:visible;mso-wrap-style:square;mso-height-percent:0;mso-wrap-distance-left:9pt;mso-wrap-distance-top:0;mso-wrap-distance-right:9pt;mso-wrap-distance-bottom:0;mso-position-horizontal:absolute;mso-position-horizontal-relative:margin;mso-position-vertical:absolute;mso-position-vertical-relative:text;mso-height-percent:0;mso-height-relative:margin;v-text-anchor:top" o:gfxdata="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" fillcolor="white [3201]" strokeweight=".5pt">
                 <v:textbox>
                   <w:txbxContent>
                     <w:p>
@@ -509,26 +599,65 @@
                           <w:lang w:val="sr-Latn-BA"/>
                         </w:rPr>
                         <w:tab/>
-                        <w:t>U tom slučaju, u pretraživač našeg web-browser-a možemo da kucamo samo IP adrese</w:t>
+                        <w:t xml:space="preserve">U tom slučaju, u pretraživač našeg web-browser-a možemo da kucamo </w:t>
+                      </w:r>
+                      <w:r>
+                        <w:rPr>
+                          <w:lang w:val="sr-Latn-BA"/>
+                        </w:rPr>
+                        <w:t xml:space="preserve">numeričke vrijednosti </w:t>
+                      </w:r>
+                      <w:r>
+                        <w:rPr>
+                          <w:lang w:val="sr-Latn-BA"/>
+                        </w:rPr>
+                        <w:t>IP adres</w:t>
+                      </w:r>
+                      <w:r>
+                        <w:rPr>
+                          <w:lang w:val="sr-Latn-BA"/>
+                        </w:rPr>
+                        <w:t>a,</w:t>
                       </w:r>
                       <w:r>
                         <w:rPr>
                           <w:lang w:val="sr-Latn-BA"/>
                         </w:rPr>
                         <w:br/>
-                      </w:r>
-                      <w:r>
-                        <w:rPr>
-                          <w:lang w:val="sr-Latn-BA"/>
-                        </w:rPr>
-                        <w:tab/>
-                      </w:r>
-                      <w:r>
-                        <w:rPr>
-                          <w:lang w:val="sr-Latn-BA"/>
-                        </w:rPr>
-                        <w:tab/>
-                        <w:t>i ako su iste validne, bez problema ostvarujemo konekciju!!</w:t>
+                        <w:t xml:space="preserve">                             recimo 192.168.1.0 ..te na taj način da ostvarimo internet konekciju. </w:t>
+                      </w:r>
+                      <w:r>
+                        <w:rPr>
+                          <w:lang w:val="sr-Latn-BA"/>
+                        </w:rPr>
+                        <w:br/>
+                        <w:t xml:space="preserve">                             Uslov da računar može imati uspješno ostvarenu internet konekciju, pravilno-ispravno podešen </w:t>
+                      </w:r>
+                      <w:r>
+                        <w:rPr>
+                          <w:lang w:val="sr-Latn-BA"/>
+                        </w:rPr>
+                        <w:br/>
+                        <w:t xml:space="preserve"> </w:t>
+                      </w:r>
+                      <w:r>
+                        <w:rPr>
+                          <w:lang w:val="sr-Latn-BA"/>
+                        </w:rPr>
+                        <w:tab/>
+                      </w:r>
+                      <w:r>
+                        <w:rPr>
+                          <w:lang w:val="sr-Latn-BA"/>
+                        </w:rPr>
+                        <w:tab/>
+                        <w:t>Default Gateway, Subnet Mask i IP Address!!</w:t>
+                      </w:r>
+                      <w:r>
+                        <w:rPr>
+                          <w:lang w:val="sr-Latn-BA"/>
+                        </w:rPr>
+                        <w:br/>
                       </w:r>
                     </w:p>
                     <w:p>
@@ -568,7 +697,37 @@
                           <w:lang w:val="sr-Latn-BA"/>
                         </w:rPr>
                         <w:tab/>
-                        <w:t>Host tada šalje ARP poruku kako bi naučio MAC Address svog default gateway-a..</w:t>
+                        <w:t xml:space="preserve">Host tada šalje ARP poruku kako bi naučio MAC Address svog </w:t>
+                      </w:r>
+                      <w:r>
+                        <w:rPr>
+                          <w:lang w:val="sr-Latn-BA"/>
+                        </w:rPr>
+                        <w:t>D</w:t>
+                      </w:r>
+                      <w:r>
+                        <w:rPr>
+                          <w:lang w:val="sr-Latn-BA"/>
+                        </w:rPr>
+                        <w:t xml:space="preserve">efault </w:t>
+                      </w:r>
+                      <w:r>
+                        <w:rPr>
+                          <w:lang w:val="sr-Latn-BA"/>
+                        </w:rPr>
+                        <w:t>G</w:t>
+                      </w:r>
+                      <w:r>
+                        <w:rPr>
+                          <w:lang w:val="sr-Latn-BA"/>
+                        </w:rPr>
+                        <w:t>ateway-a</w:t>
+                      </w:r>
+                      <w:r>
+                        <w:rPr>
+                          <w:lang w:val="sr-Latn-BA"/>
+                        </w:rPr>
+                        <w:t>!</w:t>
                       </w:r>
                       <w:r>
                         <w:rPr>
@@ -668,7 +827,25 @@
                           <w:lang w:val="sr-Latn-BA"/>
                         </w:rPr>
                         <w:tab/>
-                        <w:t>DHCP server može da dostavi podatke..</w:t>
+                        <w:t xml:space="preserve">DHCP server može da dostavi </w:t>
+                      </w:r>
+                      <w:r>
+                        <w:rPr>
+                          <w:lang w:val="sr-Latn-BA"/>
+                        </w:rPr>
+                        <w:t xml:space="preserve">takve </w:t>
+                      </w:r>
+                      <w:r>
+                        <w:rPr>
+                          <w:lang w:val="sr-Latn-BA"/>
+                        </w:rPr>
+                        <w:t>podatke</w:t>
+                      </w:r>
+                      <w:r>
+                        <w:rPr>
+                          <w:lang w:val="sr-Latn-BA"/>
+                        </w:rPr>
+                        <w:t>.</w:t>
                       </w:r>
                     </w:p>
                   </w:txbxContent>
@@ -771,6 +948,13 @@
       </w:r>
       <w:r>
         <w:br/>
+      </w:r>
+      <w:r>
+        <w:rPr>
+          <w:b/>
+          <w:bCs/>
+          <w:color w:val="FF0000"/>
+        </w:rPr>
         <w:t>3.1) PODMREŽAŠ LI I IZLAZ PREMA INTERNETU = -1 BOD!!</w:t>
       </w:r>
     </w:p>
@@ -836,16 +1020,6 @@
           <w:noProof/>
         </w:rPr>
       </w:pPr>
-    </w:p>
-    <w:p>
-      <w:pPr>
-        <w:ind w:firstLine="720"/>
-      </w:pPr>
-    </w:p>
-    <w:p>
-      <w:pPr>
-        <w:ind w:firstLine="720"/>
-      </w:pPr>
       <w:r>
         <w:rPr>
           <w:noProof/>
@@ -853,16 +1027,16 @@
         <mc:AlternateContent>
           <mc:Choice Requires="wps">
             <w:drawing>
-              <wp:anchor distT="0" distB="0" distL="114300" distR="114300" simplePos="0" relativeHeight="251661312" behindDoc="0" locked="0" layoutInCell="1" allowOverlap="1" wp14:anchorId="1A6C2D7B" wp14:editId="43198DD1">
+              <wp:anchor distT="0" distB="0" distL="114300" distR="114300" simplePos="0" relativeHeight="251661312" behindDoc="0" locked="0" layoutInCell="1" allowOverlap="1" wp14:anchorId="1A6C2D7B" wp14:editId="1844B681">
                 <wp:simplePos x="0" y="0"/>
-                <wp:positionH relativeFrom="column">
-                  <wp:posOffset>0</wp:posOffset>
+                <wp:positionH relativeFrom="margin">
+                  <wp:align>left</wp:align>
                 </wp:positionH>
                 <wp:positionV relativeFrom="paragraph">
-                  <wp:posOffset>-635</wp:posOffset>
+                  <wp:posOffset>25400</wp:posOffset>
                 </wp:positionV>
-                <wp:extent cx="6096000" cy="4709160"/>
-                <wp:effectExtent l="0" t="0" r="19050" b="15240"/>
+                <wp:extent cx="6096000" cy="5654040"/>
+                <wp:effectExtent l="0" t="0" r="19050" b="22860"/>
                 <wp:wrapNone/>
                 <wp:docPr id="2007657144" name="Text Box 5"/>
                 <wp:cNvGraphicFramePr/>
@@ -873,7 +1047,7 @@
                       <wps:spPr>
                         <a:xfrm>
                           <a:off x="0" y="0"/>
-                          <a:ext cx="6096000" cy="4709160"/>
+                          <a:ext cx="6096000" cy="5654040"/>
                         </a:xfrm>
                         <a:prstGeom prst="rect">
                           <a:avLst/>
@@ -940,6 +1114,38 @@
                                 <w:lang w:val="sr-Latn-BA"/>
                               </w:rPr>
                               <w:br/>
+                              <w:t xml:space="preserve"> </w:t>
+                            </w:r>
+                            <w:r>
+                              <w:rPr>
+                                <w:lang w:val="sr-Latn-BA"/>
+                              </w:rPr>
+                              <w:tab/>
+                            </w:r>
+                            <w:r>
+                              <w:rPr>
+                                <w:lang w:val="sr-Latn-BA"/>
+                              </w:rPr>
+                              <w:tab/>
+                              <w:t>192.168.1.</w:t>
+                            </w:r>
+                            <w:r>
+                              <w:rPr>
+                                <w:lang w:val="sr-Latn-BA"/>
+                              </w:rPr>
+                              <w:t>0</w:t>
+                            </w:r>
+                            <w:r>
+                              <w:rPr>
+                                <w:lang w:val="sr-Latn-BA"/>
+                              </w:rPr>
+                              <w:t xml:space="preserve"> -255.255.255.192 šalje paket na interfejs od R1</w:t>
+                            </w:r>
+                            <w:r>
+                              <w:rPr>
+                                <w:lang w:val="sr-Latn-BA"/>
+                              </w:rPr>
+                              <w:br/>
                             </w:r>
                             <w:r>
                               <w:rPr>
@@ -1065,20 +1271,74 @@
                                 <w:lang w:val="sr-Latn-BA"/>
                               </w:rPr>
                               <w:tab/>
-                              <w:t>- broadcast poruka, šalje je kako bi naučio adresu svog deafault gateway!</w:t>
+                              <w:t xml:space="preserve">- broadcast poruka, šalje </w:t>
+                            </w:r>
+                            <w:r>
+                              <w:rPr>
+                                <w:lang w:val="sr-Latn-BA"/>
+                              </w:rPr>
+                              <w:t>se</w:t>
+                            </w:r>
+                            <w:r>
+                              <w:rPr>
+                                <w:lang w:val="sr-Latn-BA"/>
+                              </w:rPr>
+                              <w:t xml:space="preserve"> kako bi </w:t>
+                            </w:r>
+                            <w:r>
+                              <w:rPr>
+                                <w:lang w:val="sr-Latn-BA"/>
+                              </w:rPr>
+                              <w:t xml:space="preserve">računar </w:t>
+                            </w:r>
+                            <w:r>
+                              <w:rPr>
+                                <w:lang w:val="sr-Latn-BA"/>
+                              </w:rPr>
+                              <w:t xml:space="preserve">naučio adresu </w:t>
                             </w:r>
                             <w:r>
                               <w:rPr>
                                 <w:lang w:val="sr-Latn-BA"/>
                               </w:rPr>
                               <w:br/>
-                            </w:r>
-                            <w:r>
-                              <w:rPr>
-                                <w:lang w:val="sr-Latn-BA"/>
-                              </w:rPr>
-                              <w:tab/>
-                              <w:t xml:space="preserve">DNS   - </w:t>
+                              <w:t xml:space="preserve">                                              </w:t>
+                            </w:r>
+                            <w:r>
+                              <w:rPr>
+                                <w:lang w:val="sr-Latn-BA"/>
+                              </w:rPr>
+                              <w:t xml:space="preserve">svog </w:t>
+                            </w:r>
+                            <w:r>
+                              <w:rPr>
+                                <w:lang w:val="sr-Latn-BA"/>
+                              </w:rPr>
+                              <w:t xml:space="preserve"> D</w:t>
+                            </w:r>
+                            <w:r>
+                              <w:rPr>
+                                <w:lang w:val="sr-Latn-BA"/>
+                              </w:rPr>
+                              <w:t xml:space="preserve">efault </w:t>
+                            </w:r>
+                            <w:r>
+                              <w:rPr>
+                                <w:lang w:val="sr-Latn-BA"/>
+                              </w:rPr>
+                              <w:t>G</w:t>
+                            </w:r>
+                            <w:r>
+                              <w:rPr>
+                                <w:lang w:val="sr-Latn-BA"/>
+                              </w:rPr>
+                              <w:t>ateway</w:t>
+                            </w:r>
+                            <w:r>
+                              <w:rPr>
+                                <w:lang w:val="sr-Latn-BA"/>
+                              </w:rPr>
+                              <w:t>-a.</w:t>
                             </w:r>
                             <w:r>
                               <w:rPr>
@@ -1091,6 +1351,69 @@
                                 <w:lang w:val="sr-Latn-BA"/>
                               </w:rPr>
                               <w:tab/>
+                              <w:t xml:space="preserve">DNS  </w:t>
+                            </w:r>
+                            <w:r>
+                              <w:rPr>
+                                <w:lang w:val="sr-Latn-BA"/>
+                              </w:rPr>
+                              <w:t>Request</w:t>
+                            </w:r>
+                            <w:r>
+                              <w:rPr>
+                                <w:lang w:val="sr-Latn-BA"/>
+                              </w:rPr>
+                              <w:tab/>
+                            </w:r>
+                            <w:r>
+                              <w:rPr>
+                                <w:lang w:val="sr-Latn-BA"/>
+                              </w:rPr>
+                              <w:t xml:space="preserve"> -</w:t>
+                            </w:r>
+                            <w:r>
+                              <w:rPr>
+                                <w:lang w:val="sr-Latn-BA"/>
+                              </w:rPr>
+                              <w:t xml:space="preserve">šalje se DNS serveru upit kako bi se u DNS cache računara dostavila </w:t>
+                            </w:r>
+                            <w:r>
+                              <w:rPr>
+                                <w:lang w:val="sr-Latn-BA"/>
+                              </w:rPr>
+                              <w:br/>
+                              <w:t xml:space="preserve">               </w:t>
+                            </w:r>
+                            <w:r>
+                              <w:rPr>
+                                <w:lang w:val="sr-Latn-BA"/>
+                              </w:rPr>
+                              <w:tab/>
+                            </w:r>
+                            <w:r>
+                              <w:rPr>
+                                <w:lang w:val="sr-Latn-BA"/>
+                              </w:rPr>
+                              <w:tab/>
+                              <w:t xml:space="preserve">  informacija o ww.etf.com..    </w:t>
+                            </w:r>
+                            <w:r>
+                              <w:rPr>
+                                <w:lang w:val="sr-Latn-BA"/>
+                              </w:rPr>
+                              <w:t xml:space="preserve"> </w:t>
+                            </w:r>
+                            <w:r>
+                              <w:rPr>
+                                <w:lang w:val="sr-Latn-BA"/>
+                              </w:rPr>
+                              <w:br/>
+                            </w:r>
+                            <w:r>
+                              <w:rPr>
+                                <w:lang w:val="sr-Latn-BA"/>
+                              </w:rPr>
+                              <w:tab/>
                               <w:t>DHCP Discover -</w:t>
                             </w:r>
                             <w:r>
@@ -1103,20 +1426,99 @@
                               <w:rPr>
                                 <w:lang w:val="sr-Latn-BA"/>
                               </w:rPr>
-                              <w:t>šalje je jer traži IP adresu od DHCP servera..</w:t>
+                              <w:t xml:space="preserve">šalje </w:t>
+                            </w:r>
+                            <w:r>
+                              <w:rPr>
+                                <w:lang w:val="sr-Latn-BA"/>
+                              </w:rPr>
+                              <w:t>se DHCP serveru</w:t>
+                            </w:r>
+                            <w:r>
+                              <w:rPr>
+                                <w:lang w:val="sr-Latn-BA"/>
+                              </w:rPr>
+                              <w:t xml:space="preserve"> jer </w:t>
+                            </w:r>
+                            <w:r>
+                              <w:rPr>
+                                <w:lang w:val="sr-Latn-BA"/>
+                              </w:rPr>
+                              <w:t xml:space="preserve">računar </w:t>
+                            </w:r>
+                            <w:r>
+                              <w:rPr>
+                                <w:lang w:val="sr-Latn-BA"/>
+                              </w:rPr>
+                              <w:t xml:space="preserve">traži </w:t>
+                            </w:r>
+                            <w:r>
+                              <w:rPr>
+                                <w:lang w:val="sr-Latn-BA"/>
+                              </w:rPr>
+                              <w:t xml:space="preserve"> da mu se dodjeli </w:t>
+                            </w:r>
+                            <w:r>
+                              <w:rPr>
+                                <w:lang w:val="sr-Latn-BA"/>
+                              </w:rPr>
+                              <w:t>IP adres</w:t>
+                            </w:r>
+                            <w:r>
+                              <w:rPr>
+                                <w:lang w:val="sr-Latn-BA"/>
+                              </w:rPr>
+                              <w:t>a</w:t>
+                            </w:r>
+                            <w:r>
+                              <w:rPr>
+                                <w:lang w:val="sr-Latn-BA"/>
+                              </w:rPr>
+                              <w:t xml:space="preserve"> od </w:t>
                             </w:r>
                             <w:r>
                               <w:rPr>
                                 <w:lang w:val="sr-Latn-BA"/>
                               </w:rPr>
                               <w:br/>
-                            </w:r>
-                            <w:r>
-                              <w:rPr>
-                                <w:lang w:val="sr-Latn-BA"/>
-                              </w:rPr>
-                              <w:tab/>
-                              <w:t>DHCP Request -šalje je kako bi potvrdio dobijeu adresu..</w:t>
+                              <w:t xml:space="preserve"> </w:t>
+                            </w:r>
+                            <w:r>
+                              <w:rPr>
+                                <w:lang w:val="sr-Latn-BA"/>
+                              </w:rPr>
+                              <w:tab/>
+                            </w:r>
+                            <w:r>
+                              <w:rPr>
+                                <w:lang w:val="sr-Latn-BA"/>
+                              </w:rPr>
+                              <w:tab/>
+                            </w:r>
+                            <w:r>
+                              <w:rPr>
+                                <w:lang w:val="sr-Latn-BA"/>
+                              </w:rPr>
+                              <w:tab/>
+                              <w:t xml:space="preserve"> </w:t>
+                            </w:r>
+                            <w:r>
+                              <w:rPr>
+                                <w:lang w:val="sr-Latn-BA"/>
+                              </w:rPr>
+                              <w:t xml:space="preserve">DHCP </w:t>
+                            </w:r>
+                            <w:r>
+                              <w:rPr>
+                                <w:lang w:val="sr-Latn-BA"/>
+                              </w:rPr>
+                              <w:t xml:space="preserve"> </w:t>
+                            </w:r>
+                            <w:r>
+                              <w:rPr>
+                                <w:lang w:val="sr-Latn-BA"/>
+                              </w:rPr>
+                              <w:t>servera..</w:t>
                             </w:r>
                             <w:r>
                               <w:rPr>
@@ -1129,6 +1531,85 @@
                                 <w:lang w:val="sr-Latn-BA"/>
                               </w:rPr>
                               <w:tab/>
+                              <w:t xml:space="preserve">DHCP Request -šalje </w:t>
+                            </w:r>
+                            <w:r>
+                              <w:rPr>
+                                <w:lang w:val="sr-Latn-BA"/>
+                              </w:rPr>
+                              <w:t>s</w:t>
+                            </w:r>
+                            <w:r>
+                              <w:rPr>
+                                <w:lang w:val="sr-Latn-BA"/>
+                              </w:rPr>
+                              <w:t xml:space="preserve">e </w:t>
+                            </w:r>
+                            <w:r>
+                              <w:rPr>
+                                <w:lang w:val="sr-Latn-BA"/>
+                              </w:rPr>
+                              <w:t xml:space="preserve">DHCP serveru </w:t>
+                            </w:r>
+                            <w:r>
+                              <w:rPr>
+                                <w:lang w:val="sr-Latn-BA"/>
+                              </w:rPr>
+                              <w:t xml:space="preserve">kako bi </w:t>
+                            </w:r>
+                            <w:r>
+                              <w:rPr>
+                                <w:lang w:val="sr-Latn-BA"/>
+                              </w:rPr>
+                              <w:t xml:space="preserve"> računar </w:t>
+                            </w:r>
+                            <w:r>
+                              <w:rPr>
+                                <w:lang w:val="sr-Latn-BA"/>
+                              </w:rPr>
+                              <w:t>potvrdio dobije</w:t>
+                            </w:r>
+                            <w:r>
+                              <w:rPr>
+                                <w:lang w:val="sr-Latn-BA"/>
+                              </w:rPr>
+                              <w:t>n</w:t>
+                            </w:r>
+                            <w:r>
+                              <w:rPr>
+                                <w:lang w:val="sr-Latn-BA"/>
+                              </w:rPr>
+                              <w:t>u adresu..</w:t>
+                            </w:r>
+                            <w:r>
+                              <w:rPr>
+                                <w:lang w:val="sr-Latn-BA"/>
+                              </w:rPr>
+                              <w:br/>
+                            </w:r>
+                            <w:r>
+                              <w:rPr>
+                                <w:lang w:val="sr-Latn-BA"/>
+                              </w:rPr>
+                              <w:tab/>
+                            </w:r>
+                            <w:r>
+                              <w:rPr>
+                                <w:lang w:val="sr-Latn-BA"/>
+                              </w:rPr>
+                              <w:br/>
+                              <w:t xml:space="preserve"> </w:t>
+                            </w:r>
+                            <w:r>
+                              <w:rPr>
+                                <w:lang w:val="sr-Latn-BA"/>
+                              </w:rPr>
+                              <w:tab/>
+                            </w:r>
+                            <w:r>
+                              <w:rPr>
+                                <w:lang w:val="sr-Latn-BA"/>
+                              </w:rPr>
                               <w:t>Echo Request -jer šalje ping ka web server-u..</w:t>
                             </w:r>
                           </w:p>
@@ -1214,7 +1695,7 @@
           </mc:Choice>
           <mc:Fallback>
             <w:pict>
-              <v:shape w14:anchorId="1A6C2D7B" id="Text Box 5" o:spid="_x0000_s1027" type="#_x0000_t202" style="position:absolute;left:0;text-align:left;margin-left:0;margin-top:-.05pt;width:480pt;height:370.8pt;z-index:251661312;visibility:visible;mso-wrap-style:square;mso-height-percent:0;mso-wrap-distance-left:9pt;mso-wrap-distance-top:0;mso-wrap-distance-right:9pt;mso-wrap-distance-bottom:0;mso-position-horizontal:absolute;mso-position-horizontal-relative:text;mso-position-vertical:absolute;mso-position-vertical-relative:text;mso-height-percent:0;mso-height-relative:margin;v-text-anchor:top" o:gfxdata="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" fillcolor="white [3201]" strokeweight=".5pt">
+              <v:shape w14:anchorId="1A6C2D7B" id="Text Box 5" o:spid="_x0000_s1027" type="#_x0000_t202" style="position:absolute;margin-left:0;margin-top:2pt;width:480pt;height:445.2pt;z-index:251661312;visibility:visible;mso-wrap-style:square;mso-height-percent:0;mso-wrap-distance-left:9pt;mso-wrap-distance-top:0;mso-wrap-distance-right:9pt;mso-wrap-distance-bottom:0;mso-position-horizontal:left;mso-position-horizontal-relative:margin;mso-position-vertical:absolute;mso-position-vertical-relative:text;mso-height-percent:0;mso-height-relative:margin;v-text-anchor:top" o:gfxdata="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" fillcolor="white [3201]" strokeweight=".5pt">
                 <v:textbox>
                   <w:txbxContent>
                     <w:p>
@@ -1268,6 +1749,38 @@
                           <w:lang w:val="sr-Latn-BA"/>
                         </w:rPr>
                         <w:br/>
+                        <w:t xml:space="preserve"> </w:t>
+                      </w:r>
+                      <w:r>
+                        <w:rPr>
+                          <w:lang w:val="sr-Latn-BA"/>
+                        </w:rPr>
+                        <w:tab/>
+                      </w:r>
+                      <w:r>
+                        <w:rPr>
+                          <w:lang w:val="sr-Latn-BA"/>
+                        </w:rPr>
+                        <w:tab/>
+                        <w:t>192.168.1.</w:t>
+                      </w:r>
+                      <w:r>
+                        <w:rPr>
+                          <w:lang w:val="sr-Latn-BA"/>
+                        </w:rPr>
+                        <w:t>0</w:t>
+                      </w:r>
+                      <w:r>
+                        <w:rPr>
+                          <w:lang w:val="sr-Latn-BA"/>
+                        </w:rPr>
+                        <w:t xml:space="preserve"> -255.255.255.192 šalje paket na interfejs od R1</w:t>
+                      </w:r>
+                      <w:r>
+                        <w:rPr>
+                          <w:lang w:val="sr-Latn-BA"/>
+                        </w:rPr>
+                        <w:br/>
                       </w:r>
                       <w:r>
                         <w:rPr>
@@ -1393,20 +1906,74 @@
                           <w:lang w:val="sr-Latn-BA"/>
                         </w:rPr>
                         <w:tab/>
-                        <w:t>- broadcast poruka, šalje je kako bi naučio adresu svog deafault gateway!</w:t>
+                        <w:t xml:space="preserve">- broadcast poruka, šalje </w:t>
+                      </w:r>
+                      <w:r>
+                        <w:rPr>
+                          <w:lang w:val="sr-Latn-BA"/>
+                        </w:rPr>
+                        <w:t>se</w:t>
+                      </w:r>
+                      <w:r>
+                        <w:rPr>
+                          <w:lang w:val="sr-Latn-BA"/>
+                        </w:rPr>
+                        <w:t xml:space="preserve"> kako bi </w:t>
+                      </w:r>
+                      <w:r>
+                        <w:rPr>
+                          <w:lang w:val="sr-Latn-BA"/>
+                        </w:rPr>
+                        <w:t xml:space="preserve">računar </w:t>
+                      </w:r>
+                      <w:r>
+                        <w:rPr>
+                          <w:lang w:val="sr-Latn-BA"/>
+                        </w:rPr>
+                        <w:t xml:space="preserve">naučio adresu </w:t>
                       </w:r>
                       <w:r>
                         <w:rPr>
                           <w:lang w:val="sr-Latn-BA"/>
                         </w:rPr>
                         <w:br/>
-                      </w:r>
-                      <w:r>
-                        <w:rPr>
-                          <w:lang w:val="sr-Latn-BA"/>
-                        </w:rPr>
-                        <w:tab/>
-                        <w:t xml:space="preserve">DNS   - </w:t>
+                        <w:t xml:space="preserve">                                              </w:t>
+                      </w:r>
+                      <w:r>
+                        <w:rPr>
+                          <w:lang w:val="sr-Latn-BA"/>
+                        </w:rPr>
+                        <w:t xml:space="preserve">svog </w:t>
+                      </w:r>
+                      <w:r>
+                        <w:rPr>
+                          <w:lang w:val="sr-Latn-BA"/>
+                        </w:rPr>
+                        <w:t xml:space="preserve"> D</w:t>
+                      </w:r>
+                      <w:r>
+                        <w:rPr>
+                          <w:lang w:val="sr-Latn-BA"/>
+                        </w:rPr>
+                        <w:t xml:space="preserve">efault </w:t>
+                      </w:r>
+                      <w:r>
+                        <w:rPr>
+                          <w:lang w:val="sr-Latn-BA"/>
+                        </w:rPr>
+                        <w:t>G</w:t>
+                      </w:r>
+                      <w:r>
+                        <w:rPr>
+                          <w:lang w:val="sr-Latn-BA"/>
+                        </w:rPr>
+                        <w:t>ateway</w:t>
+                      </w:r>
+                      <w:r>
+                        <w:rPr>
+                          <w:lang w:val="sr-Latn-BA"/>
+                        </w:rPr>
+                        <w:t>-a.</w:t>
                       </w:r>
                       <w:r>
                         <w:rPr>
@@ -1419,6 +1986,69 @@
                           <w:lang w:val="sr-Latn-BA"/>
                         </w:rPr>
                         <w:tab/>
+                        <w:t xml:space="preserve">DNS  </w:t>
+                      </w:r>
+                      <w:r>
+                        <w:rPr>
+                          <w:lang w:val="sr-Latn-BA"/>
+                        </w:rPr>
+                        <w:t>Request</w:t>
+                      </w:r>
+                      <w:r>
+                        <w:rPr>
+                          <w:lang w:val="sr-Latn-BA"/>
+                        </w:rPr>
+                        <w:tab/>
+                      </w:r>
+                      <w:r>
+                        <w:rPr>
+                          <w:lang w:val="sr-Latn-BA"/>
+                        </w:rPr>
+                        <w:t xml:space="preserve"> -</w:t>
+                      </w:r>
+                      <w:r>
+                        <w:rPr>
+                          <w:lang w:val="sr-Latn-BA"/>
+                        </w:rPr>
+                        <w:t xml:space="preserve">šalje se DNS serveru upit kako bi se u DNS cache računara dostavila </w:t>
+                      </w:r>
+                      <w:r>
+                        <w:rPr>
+                          <w:lang w:val="sr-Latn-BA"/>
+                        </w:rPr>
+                        <w:br/>
+                        <w:t xml:space="preserve">               </w:t>
+                      </w:r>
+                      <w:r>
+                        <w:rPr>
+                          <w:lang w:val="sr-Latn-BA"/>
+                        </w:rPr>
+                        <w:tab/>
+                      </w:r>
+                      <w:r>
+                        <w:rPr>
+                          <w:lang w:val="sr-Latn-BA"/>
+                        </w:rPr>
+                        <w:tab/>
+                        <w:t xml:space="preserve">  informacija o ww.etf.com..    </w:t>
+                      </w:r>
+                      <w:r>
+                        <w:rPr>
+                          <w:lang w:val="sr-Latn-BA"/>
+                        </w:rPr>
+                        <w:t xml:space="preserve"> </w:t>
+                      </w:r>
+                      <w:r>
+                        <w:rPr>
+                          <w:lang w:val="sr-Latn-BA"/>
+                        </w:rPr>
+                        <w:br/>
+                      </w:r>
+                      <w:r>
+                        <w:rPr>
+                          <w:lang w:val="sr-Latn-BA"/>
+                        </w:rPr>
+                        <w:tab/>
                         <w:t>DHCP Discover -</w:t>
                       </w:r>
                       <w:r>
@@ -1431,20 +2061,99 @@
                         <w:rPr>
                           <w:lang w:val="sr-Latn-BA"/>
                         </w:rPr>
-                        <w:t>šalje je jer traži IP adresu od DHCP servera..</w:t>
+                        <w:t xml:space="preserve">šalje </w:t>
+                      </w:r>
+                      <w:r>
+                        <w:rPr>
+                          <w:lang w:val="sr-Latn-BA"/>
+                        </w:rPr>
+                        <w:t>se DHCP serveru</w:t>
+                      </w:r>
+                      <w:r>
+                        <w:rPr>
+                          <w:lang w:val="sr-Latn-BA"/>
+                        </w:rPr>
+                        <w:t xml:space="preserve"> jer </w:t>
+                      </w:r>
+                      <w:r>
+                        <w:rPr>
+                          <w:lang w:val="sr-Latn-BA"/>
+                        </w:rPr>
+                        <w:t xml:space="preserve">računar </w:t>
+                      </w:r>
+                      <w:r>
+                        <w:rPr>
+                          <w:lang w:val="sr-Latn-BA"/>
+                        </w:rPr>
+                        <w:t xml:space="preserve">traži </w:t>
+                      </w:r>
+                      <w:r>
+                        <w:rPr>
+                          <w:lang w:val="sr-Latn-BA"/>
+                        </w:rPr>
+                        <w:t xml:space="preserve"> da mu se dodjeli </w:t>
+                      </w:r>
+                      <w:r>
+                        <w:rPr>
+                          <w:lang w:val="sr-Latn-BA"/>
+                        </w:rPr>
+                        <w:t>IP adres</w:t>
+                      </w:r>
+                      <w:r>
+                        <w:rPr>
+                          <w:lang w:val="sr-Latn-BA"/>
+                        </w:rPr>
+                        <w:t>a</w:t>
+                      </w:r>
+                      <w:r>
+                        <w:rPr>
+                          <w:lang w:val="sr-Latn-BA"/>
+                        </w:rPr>
+                        <w:t xml:space="preserve"> od </w:t>
                       </w:r>
                       <w:r>
                         <w:rPr>
                           <w:lang w:val="sr-Latn-BA"/>
                         </w:rPr>
                         <w:br/>
-                      </w:r>
-                      <w:r>
-                        <w:rPr>
-                          <w:lang w:val="sr-Latn-BA"/>
-                        </w:rPr>
-                        <w:tab/>
-                        <w:t>DHCP Request -šalje je kako bi potvrdio dobijeu adresu..</w:t>
+                        <w:t xml:space="preserve"> </w:t>
+                      </w:r>
+                      <w:r>
+                        <w:rPr>
+                          <w:lang w:val="sr-Latn-BA"/>
+                        </w:rPr>
+                        <w:tab/>
+                      </w:r>
+                      <w:r>
+                        <w:rPr>
+                          <w:lang w:val="sr-Latn-BA"/>
+                        </w:rPr>
+                        <w:tab/>
+                      </w:r>
+                      <w:r>
+                        <w:rPr>
+                          <w:lang w:val="sr-Latn-BA"/>
+                        </w:rPr>
+                        <w:tab/>
+                        <w:t xml:space="preserve"> </w:t>
+                      </w:r>
+                      <w:r>
+                        <w:rPr>
+                          <w:lang w:val="sr-Latn-BA"/>
+                        </w:rPr>
+                        <w:t xml:space="preserve">DHCP </w:t>
+                      </w:r>
+                      <w:r>
+                        <w:rPr>
+                          <w:lang w:val="sr-Latn-BA"/>
+                        </w:rPr>
+                        <w:t xml:space="preserve"> </w:t>
+                      </w:r>
+                      <w:r>
+                        <w:rPr>
+                          <w:lang w:val="sr-Latn-BA"/>
+                        </w:rPr>
+                        <w:t>servera..</w:t>
                       </w:r>
                       <w:r>
                         <w:rPr>
@@ -1457,6 +2166,85 @@
                           <w:lang w:val="sr-Latn-BA"/>
                         </w:rPr>
                         <w:tab/>
+                        <w:t xml:space="preserve">DHCP Request -šalje </w:t>
+                      </w:r>
+                      <w:r>
+                        <w:rPr>
+                          <w:lang w:val="sr-Latn-BA"/>
+                        </w:rPr>
+                        <w:t>s</w:t>
+                      </w:r>
+                      <w:r>
+                        <w:rPr>
+                          <w:lang w:val="sr-Latn-BA"/>
+                        </w:rPr>
+                        <w:t xml:space="preserve">e </w:t>
+                      </w:r>
+                      <w:r>
+                        <w:rPr>
+                          <w:lang w:val="sr-Latn-BA"/>
+                        </w:rPr>
+                        <w:t xml:space="preserve">DHCP serveru </w:t>
+                      </w:r>
+                      <w:r>
+                        <w:rPr>
+                          <w:lang w:val="sr-Latn-BA"/>
+                        </w:rPr>
+                        <w:t xml:space="preserve">kako bi </w:t>
+                      </w:r>
+                      <w:r>
+                        <w:rPr>
+                          <w:lang w:val="sr-Latn-BA"/>
+                        </w:rPr>
+                        <w:t xml:space="preserve"> računar </w:t>
+                      </w:r>
+                      <w:r>
+                        <w:rPr>
+                          <w:lang w:val="sr-Latn-BA"/>
+                        </w:rPr>
+                        <w:t>potvrdio dobije</w:t>
+                      </w:r>
+                      <w:r>
+                        <w:rPr>
+                          <w:lang w:val="sr-Latn-BA"/>
+                        </w:rPr>
+                        <w:t>n</w:t>
+                      </w:r>
+                      <w:r>
+                        <w:rPr>
+                          <w:lang w:val="sr-Latn-BA"/>
+                        </w:rPr>
+                        <w:t>u adresu..</w:t>
+                      </w:r>
+                      <w:r>
+                        <w:rPr>
+                          <w:lang w:val="sr-Latn-BA"/>
+                        </w:rPr>
+                        <w:br/>
+                      </w:r>
+                      <w:r>
+                        <w:rPr>
+                          <w:lang w:val="sr-Latn-BA"/>
+                        </w:rPr>
+                        <w:tab/>
+                      </w:r>
+                      <w:r>
+                        <w:rPr>
+                          <w:lang w:val="sr-Latn-BA"/>
+                        </w:rPr>
+                        <w:br/>
+                        <w:t xml:space="preserve"> </w:t>
+                      </w:r>
+                      <w:r>
+                        <w:rPr>
+                          <w:lang w:val="sr-Latn-BA"/>
+                        </w:rPr>
+                        <w:tab/>
+                      </w:r>
+                      <w:r>
+                        <w:rPr>
+                          <w:lang w:val="sr-Latn-BA"/>
+                        </w:rPr>
                         <w:t>Echo Request -jer šalje ping ka web server-u..</w:t>
                       </w:r>
                     </w:p>
@@ -1525,11 +2313,22 @@
                     </w:p>
                   </w:txbxContent>
                 </v:textbox>
+                <w10:wrap anchorx="margin"/>
               </v:shape>
             </w:pict>
           </mc:Fallback>
         </mc:AlternateContent>
       </w:r>
+    </w:p>
+    <w:p>
+      <w:pPr>
+        <w:ind w:firstLine="720"/>
+      </w:pPr>
+    </w:p>
+    <w:p>
+      <w:pPr>
+        <w:ind w:firstLine="720"/>
+      </w:pPr>
     </w:p>
     <w:sectPr>
       <w:pgSz w:w="12240" w:h="15840"/>

--- a/lab17 at95 rješenja/10 RM 06 02 2025 AT95/New Microsoft Word Document.docx
+++ b/lab17 at95 rješenja/10 RM 06 02 2025 AT95/New Microsoft Word Document.docx
@@ -165,7 +165,13 @@
                                 <w:lang w:val="sr-Latn-BA"/>
                               </w:rPr>
                               <w:tab/>
-                              <w:t>Imaju vrijednost 0(nula)?</w:t>
+                              <w:t>Imaju vrijednost 0(nula)</w:t>
+                            </w:r>
+                            <w:r>
+                              <w:rPr>
+                                <w:lang w:val="sr-Latn-BA"/>
+                              </w:rPr>
+                              <w:t>!</w:t>
                             </w:r>
                           </w:p>
                           <w:p>
@@ -554,7 +560,13 @@
                           <w:lang w:val="sr-Latn-BA"/>
                         </w:rPr>
                         <w:tab/>
-                        <w:t>Imaju vrijednost 0(nula)?</w:t>
+                        <w:t>Imaju vrijednost 0(nula)</w:t>
+                      </w:r>
+                      <w:r>
+                        <w:rPr>
+                          <w:lang w:val="sr-Latn-BA"/>
+                        </w:rPr>
+                        <w:t>!</w:t>
                       </w:r>
                     </w:p>
                     <w:p>
@@ -873,15 +885,7 @@
     <w:p/>
     <w:p>
       <w:r>
-        <w:t xml:space="preserve">2. </w:t>
-      </w:r>
-      <w:proofErr w:type="spellStart"/>
-      <w:r>
-        <w:t>Zadatak</w:t>
-      </w:r>
-      <w:proofErr w:type="spellEnd"/>
-      <w:r>
-        <w:t>:</w:t>
+        <w:t>2. Zadatak:</w:t>
       </w:r>
       <w:r>
         <w:br/>
@@ -936,15 +940,7 @@
     <w:p/>
     <w:p>
       <w:r>
-        <w:t xml:space="preserve">3. </w:t>
-      </w:r>
-      <w:proofErr w:type="spellStart"/>
-      <w:r>
-        <w:t>zadatak</w:t>
-      </w:r>
-      <w:proofErr w:type="spellEnd"/>
-      <w:r>
-        <w:t>:</w:t>
+        <w:t>3. zadatak:</w:t>
       </w:r>
       <w:r>
         <w:br/>
